--- a/templates/Шаблон за номера Клиентология - ООО.docx
+++ b/templates/Шаблон за номера Клиентология - ООО.docx
@@ -344,7 +344,6 @@
         <w:ind w:left="0" w:hanging="2"/>
         <w:jc w:val="both"/>
       </w:pPr>
-      <w:bookmarkStart w:id="1" w:name="_GoBack"/>
       <w:r>
         <w:t>1.1. CRM-система – электронная система учета и взаимодействия с клиентом Лицензиата, позволяющая устанавливать телефонное соединение и вести запись телефонных разговоров, являющаяся частью программы для ЭВМ (свидетельство об официальной регистрации программы для ЭВМ № 2021664758).</w:t>
       </w:r>
@@ -355,8 +354,8 @@
         <w:ind w:left="0" w:hanging="2"/>
         <w:jc w:val="both"/>
       </w:pPr>
-      <w:bookmarkStart w:id="2" w:name="_heading=h.30j0zll" w:colFirst="0" w:colLast="0"/>
-      <w:bookmarkEnd w:id="2"/>
+      <w:bookmarkStart w:id="1" w:name="_heading=h.30j0zll" w:colFirst="0" w:colLast="0"/>
+      <w:bookmarkEnd w:id="1"/>
       <w:r>
         <w:t xml:space="preserve">1.2. Лицензиат – </w:t>
       </w:r>
@@ -458,7 +457,6 @@
         <w:t>1.7. Лид – информация о посетителе сайта в виде номера телефона.</w:t>
       </w:r>
     </w:p>
-    <w:bookmarkEnd w:id="1"/>
     <w:p>
       <w:pPr>
         <w:spacing w:line="240" w:lineRule="auto"/>
@@ -738,143 +736,143 @@
       <w:r>
         <w:t xml:space="preserve"> Акта.</w:t>
       </w:r>
-      <w:bookmarkStart w:id="3" w:name="bookmark=id.1fob9te" w:colFirst="0" w:colLast="0"/>
+      <w:bookmarkStart w:id="2" w:name="bookmark=id.1fob9te" w:colFirst="0" w:colLast="0"/>
+      <w:bookmarkEnd w:id="2"/>
+    </w:p>
+    <w:p>
+      <w:pPr>
+        <w:spacing w:line="240" w:lineRule="auto"/>
+        <w:ind w:left="0" w:hanging="2"/>
+        <w:jc w:val="center"/>
+        <w:rPr>
+          <w:b/>
+        </w:rPr>
+      </w:pPr>
+    </w:p>
+    <w:p>
+      <w:pPr>
+        <w:spacing w:line="240" w:lineRule="auto"/>
+        <w:ind w:left="0" w:hanging="2"/>
+        <w:jc w:val="center"/>
+        <w:rPr>
+          <w:b/>
+        </w:rPr>
+      </w:pPr>
+      <w:r>
+        <w:rPr>
+          <w:b/>
+        </w:rPr>
+        <w:t>Статья 3. Обязанности Сторон</w:t>
+      </w:r>
+    </w:p>
+    <w:p>
+      <w:pPr>
+        <w:spacing w:line="240" w:lineRule="auto"/>
+        <w:ind w:left="0" w:hanging="2"/>
+      </w:pPr>
+    </w:p>
+    <w:p>
+      <w:pPr>
+        <w:spacing w:line="240" w:lineRule="auto"/>
+        <w:ind w:left="0" w:hanging="2"/>
+      </w:pPr>
+      <w:r>
+        <w:rPr>
+          <w:b/>
+        </w:rPr>
+        <w:t>3.1. Лицензиат обязан:</w:t>
+      </w:r>
+    </w:p>
+    <w:p>
+      <w:pPr>
+        <w:spacing w:line="240" w:lineRule="auto"/>
+        <w:ind w:left="0" w:hanging="2"/>
+        <w:jc w:val="both"/>
+      </w:pPr>
+      <w:r>
+        <w:t>3.1.1. По запросу Сублицензиата предоставить Сублицензиату информацию, необходимую для осуществления прав, передаваемых ему по Договору.</w:t>
+      </w:r>
+    </w:p>
+    <w:p>
+      <w:pPr>
+        <w:spacing w:line="240" w:lineRule="auto"/>
+        <w:ind w:left="0" w:hanging="2"/>
+        <w:jc w:val="both"/>
+      </w:pPr>
+      <w:r>
+        <w:t>3.1.2. Предоставить Сублицензиату на период действия Договора права по неисключительной лицензии в порядке, указанном в ст. 2 Договора.</w:t>
+      </w:r>
+    </w:p>
+    <w:p>
+      <w:pPr>
+        <w:spacing w:line="240" w:lineRule="auto"/>
+        <w:ind w:left="0" w:hanging="2"/>
+        <w:jc w:val="both"/>
+      </w:pPr>
+      <w:r>
+        <w:t xml:space="preserve">3.1.3. Обеспечить возможность использования Сублицензиатом CRM-системой, как это указано в п. 2.2 Договора. Доступ к CRM-системе осуществляется посредством направления Лицензиатом Сублицензиату </w:t>
+      </w:r>
+      <w:proofErr w:type="spellStart"/>
+      <w:r>
+        <w:t>Аутентификационных</w:t>
+      </w:r>
+      <w:proofErr w:type="spellEnd"/>
+      <w:r>
+        <w:t xml:space="preserve"> данных.</w:t>
+      </w:r>
+    </w:p>
+    <w:p>
+      <w:pPr>
+        <w:spacing w:line="240" w:lineRule="auto"/>
+        <w:ind w:left="0" w:hanging="2"/>
+        <w:jc w:val="both"/>
+      </w:pPr>
+      <w:r>
+        <w:t xml:space="preserve">3.1.4. </w:t>
+      </w:r>
+      <w:r>
+        <w:t xml:space="preserve">В течение 14 (четырнадцати) рабочих дней с даты заключения Договора начать предоставлять </w:t>
+      </w:r>
+      <w:proofErr w:type="spellStart"/>
+      <w:r>
+        <w:t>лиды</w:t>
+      </w:r>
+      <w:proofErr w:type="spellEnd"/>
+      <w:r>
+        <w:t xml:space="preserve"> Сублицензиату ежедневно (понедельник – пятница) в количестве, согласованном Сторонами в отдельном порядке.</w:t>
+      </w:r>
+    </w:p>
+    <w:p>
+      <w:pPr>
+        <w:spacing w:line="240" w:lineRule="auto"/>
+        <w:ind w:left="0" w:hanging="2"/>
+        <w:jc w:val="both"/>
+      </w:pPr>
+    </w:p>
+    <w:p>
+      <w:pPr>
+        <w:spacing w:line="240" w:lineRule="auto"/>
+        <w:ind w:left="0" w:hanging="2"/>
+        <w:jc w:val="both"/>
+      </w:pPr>
+      <w:r>
+        <w:rPr>
+          <w:b/>
+        </w:rPr>
+        <w:t>3.2. Сублицензиат обязан:</w:t>
+      </w:r>
+    </w:p>
+    <w:p>
+      <w:pPr>
+        <w:spacing w:line="240" w:lineRule="auto"/>
+        <w:ind w:left="0" w:hanging="2"/>
+        <w:jc w:val="both"/>
+      </w:pPr>
+      <w:r>
+        <w:t>3.3.1. По запросу Лицензиата предоставить необходимые для исполнения Договора материалы</w:t>
+      </w:r>
+      <w:bookmarkStart w:id="3" w:name="bookmark=id.3znysh7" w:colFirst="0" w:colLast="0"/>
       <w:bookmarkEnd w:id="3"/>
-    </w:p>
-    <w:p>
-      <w:pPr>
-        <w:spacing w:line="240" w:lineRule="auto"/>
-        <w:ind w:left="0" w:hanging="2"/>
-        <w:jc w:val="center"/>
-        <w:rPr>
-          <w:b/>
-        </w:rPr>
-      </w:pPr>
-    </w:p>
-    <w:p>
-      <w:pPr>
-        <w:spacing w:line="240" w:lineRule="auto"/>
-        <w:ind w:left="0" w:hanging="2"/>
-        <w:jc w:val="center"/>
-        <w:rPr>
-          <w:b/>
-        </w:rPr>
-      </w:pPr>
-      <w:r>
-        <w:rPr>
-          <w:b/>
-        </w:rPr>
-        <w:t>Статья 3. Обязанности Сторон</w:t>
-      </w:r>
-    </w:p>
-    <w:p>
-      <w:pPr>
-        <w:spacing w:line="240" w:lineRule="auto"/>
-        <w:ind w:left="0" w:hanging="2"/>
-      </w:pPr>
-    </w:p>
-    <w:p>
-      <w:pPr>
-        <w:spacing w:line="240" w:lineRule="auto"/>
-        <w:ind w:left="0" w:hanging="2"/>
-      </w:pPr>
-      <w:r>
-        <w:rPr>
-          <w:b/>
-        </w:rPr>
-        <w:t>3.1. Лицензиат обязан:</w:t>
-      </w:r>
-    </w:p>
-    <w:p>
-      <w:pPr>
-        <w:spacing w:line="240" w:lineRule="auto"/>
-        <w:ind w:left="0" w:hanging="2"/>
-        <w:jc w:val="both"/>
-      </w:pPr>
-      <w:r>
-        <w:t>3.1.1. По запросу Сублицензиата предоставить Сублицензиату информацию, необходимую для осуществления прав, передаваемых ему по Договору.</w:t>
-      </w:r>
-    </w:p>
-    <w:p>
-      <w:pPr>
-        <w:spacing w:line="240" w:lineRule="auto"/>
-        <w:ind w:left="0" w:hanging="2"/>
-        <w:jc w:val="both"/>
-      </w:pPr>
-      <w:r>
-        <w:t>3.1.2. Предоставить Сублицензиату на период действия Договора права по неисключительной лицензии в порядке, указанном в ст. 2 Договора.</w:t>
-      </w:r>
-    </w:p>
-    <w:p>
-      <w:pPr>
-        <w:spacing w:line="240" w:lineRule="auto"/>
-        <w:ind w:left="0" w:hanging="2"/>
-        <w:jc w:val="both"/>
-      </w:pPr>
-      <w:r>
-        <w:t xml:space="preserve">3.1.3. Обеспечить возможность использования Сублицензиатом CRM-системой, как это указано в п. 2.2 Договора. Доступ к CRM-системе осуществляется посредством направления Лицензиатом Сублицензиату </w:t>
-      </w:r>
-      <w:proofErr w:type="spellStart"/>
-      <w:r>
-        <w:t>Аутентификационных</w:t>
-      </w:r>
-      <w:proofErr w:type="spellEnd"/>
-      <w:r>
-        <w:t xml:space="preserve"> данных.</w:t>
-      </w:r>
-    </w:p>
-    <w:p>
-      <w:pPr>
-        <w:spacing w:line="240" w:lineRule="auto"/>
-        <w:ind w:left="0" w:hanging="2"/>
-        <w:jc w:val="both"/>
-      </w:pPr>
-      <w:r>
-        <w:t xml:space="preserve">3.1.4. </w:t>
-      </w:r>
-      <w:r>
-        <w:t xml:space="preserve">В течение 14 (четырнадцати) рабочих дней с даты заключения Договора начать предоставлять </w:t>
-      </w:r>
-      <w:proofErr w:type="spellStart"/>
-      <w:r>
-        <w:t>лиды</w:t>
-      </w:r>
-      <w:proofErr w:type="spellEnd"/>
-      <w:r>
-        <w:t xml:space="preserve"> Сублицензиату ежедневно (понедельник – пятница) в количестве, согласованном Сторонами в отдельном порядке.</w:t>
-      </w:r>
-    </w:p>
-    <w:p>
-      <w:pPr>
-        <w:spacing w:line="240" w:lineRule="auto"/>
-        <w:ind w:left="0" w:hanging="2"/>
-        <w:jc w:val="both"/>
-      </w:pPr>
-    </w:p>
-    <w:p>
-      <w:pPr>
-        <w:spacing w:line="240" w:lineRule="auto"/>
-        <w:ind w:left="0" w:hanging="2"/>
-        <w:jc w:val="both"/>
-      </w:pPr>
-      <w:r>
-        <w:rPr>
-          <w:b/>
-        </w:rPr>
-        <w:t>3.2. Сублицензиат обязан:</w:t>
-      </w:r>
-    </w:p>
-    <w:p>
-      <w:pPr>
-        <w:spacing w:line="240" w:lineRule="auto"/>
-        <w:ind w:left="0" w:hanging="2"/>
-        <w:jc w:val="both"/>
-      </w:pPr>
-      <w:r>
-        <w:t>3.3.1. По запросу Лицензиата предоставить необходимые для исполнения Договора материалы</w:t>
-      </w:r>
-      <w:bookmarkStart w:id="4" w:name="bookmark=id.3znysh7" w:colFirst="0" w:colLast="0"/>
-      <w:bookmarkEnd w:id="4"/>
       <w:r>
         <w:t>.</w:t>
       </w:r>
@@ -1140,44 +1138,44 @@
         <w:ind w:left="0" w:hanging="2"/>
         <w:jc w:val="both"/>
       </w:pPr>
-      <w:bookmarkStart w:id="5" w:name="bookmark=id.2et92p0" w:colFirst="0" w:colLast="0"/>
+      <w:bookmarkStart w:id="4" w:name="bookmark=id.2et92p0" w:colFirst="0" w:colLast="0"/>
+      <w:bookmarkEnd w:id="4"/>
+    </w:p>
+    <w:p>
+      <w:pPr>
+        <w:spacing w:line="240" w:lineRule="auto"/>
+        <w:ind w:left="0" w:hanging="2"/>
+        <w:jc w:val="center"/>
+        <w:rPr>
+          <w:b/>
+        </w:rPr>
+      </w:pPr>
+      <w:r>
+        <w:rPr>
+          <w:b/>
+        </w:rPr>
+        <w:t>Статья 6. Порядок разрешения споров</w:t>
+      </w:r>
+    </w:p>
+    <w:p>
+      <w:pPr>
+        <w:spacing w:line="240" w:lineRule="auto"/>
+        <w:ind w:left="0" w:hanging="2"/>
+      </w:pPr>
+      <w:bookmarkStart w:id="5" w:name="bookmark=id.tyjcwt" w:colFirst="0" w:colLast="0"/>
       <w:bookmarkEnd w:id="5"/>
     </w:p>
     <w:p>
       <w:pPr>
         <w:spacing w:line="240" w:lineRule="auto"/>
         <w:ind w:left="0" w:hanging="2"/>
-        <w:jc w:val="center"/>
-        <w:rPr>
-          <w:b/>
-        </w:rPr>
-      </w:pPr>
-      <w:r>
-        <w:rPr>
-          <w:b/>
-        </w:rPr>
-        <w:t>Статья 6. Порядок разрешения споров</w:t>
-      </w:r>
-    </w:p>
-    <w:p>
-      <w:pPr>
-        <w:spacing w:line="240" w:lineRule="auto"/>
-        <w:ind w:left="0" w:hanging="2"/>
-      </w:pPr>
-      <w:bookmarkStart w:id="6" w:name="bookmark=id.tyjcwt" w:colFirst="0" w:colLast="0"/>
+        <w:jc w:val="both"/>
+      </w:pPr>
+      <w:r>
+        <w:t>6.1. Все споры и разногласия между Сторонами по Д</w:t>
+      </w:r>
+      <w:bookmarkStart w:id="6" w:name="bookmark=id.3dy6vkm" w:colFirst="0" w:colLast="0"/>
       <w:bookmarkEnd w:id="6"/>
-    </w:p>
-    <w:p>
-      <w:pPr>
-        <w:spacing w:line="240" w:lineRule="auto"/>
-        <w:ind w:left="0" w:hanging="2"/>
-        <w:jc w:val="both"/>
-      </w:pPr>
-      <w:r>
-        <w:t>6.1. Все споры и разногласия между Сторонами по Д</w:t>
-      </w:r>
-      <w:bookmarkStart w:id="7" w:name="bookmark=id.3dy6vkm" w:colFirst="0" w:colLast="0"/>
-      <w:bookmarkEnd w:id="7"/>
       <w:r>
         <w:t>оговору разрешаются путем переговоров.</w:t>
       </w:r>
@@ -1368,8 +1366,119 @@
         <w:ind w:left="0" w:hanging="2"/>
         <w:jc w:val="both"/>
       </w:pPr>
-      <w:bookmarkStart w:id="8" w:name="bookmark=id.1t3h5sf" w:colFirst="0" w:colLast="0"/>
+      <w:bookmarkStart w:id="7" w:name="bookmark=id.1t3h5sf" w:colFirst="0" w:colLast="0"/>
+      <w:bookmarkEnd w:id="7"/>
+    </w:p>
+    <w:p>
+      <w:pPr>
+        <w:spacing w:line="240" w:lineRule="auto"/>
+        <w:ind w:left="0" w:hanging="2"/>
+        <w:jc w:val="center"/>
+        <w:rPr>
+          <w:b/>
+        </w:rPr>
+      </w:pPr>
+      <w:r>
+        <w:rPr>
+          <w:b/>
+        </w:rPr>
+        <w:t>Статья 8</w:t>
+      </w:r>
+      <w:bookmarkStart w:id="8" w:name="bookmark=id.4d34og8" w:colFirst="0" w:colLast="0"/>
       <w:bookmarkEnd w:id="8"/>
+      <w:r>
+        <w:rPr>
+          <w:b/>
+        </w:rPr>
+        <w:t>. Срок действия Договора</w:t>
+      </w:r>
+    </w:p>
+    <w:p>
+      <w:pPr>
+        <w:spacing w:line="240" w:lineRule="auto"/>
+        <w:ind w:left="0" w:hanging="2"/>
+      </w:pPr>
+      <w:bookmarkStart w:id="9" w:name="bookmark=id.2s8eyo1" w:colFirst="0" w:colLast="0"/>
+      <w:bookmarkEnd w:id="9"/>
+    </w:p>
+    <w:p>
+      <w:pPr>
+        <w:spacing w:line="240" w:lineRule="auto"/>
+        <w:ind w:left="0" w:hanging="2"/>
+        <w:jc w:val="both"/>
+      </w:pPr>
+      <w:r>
+        <w:rPr>
+          <w:highlight w:val="white"/>
+        </w:rPr>
+        <w:t>8.1</w:t>
+      </w:r>
+      <w:r>
+        <w:rPr>
+          <w:b/>
+          <w:highlight w:val="white"/>
+        </w:rPr>
+        <w:t xml:space="preserve"> </w:t>
+      </w:r>
+      <w:r>
+        <w:rPr>
+          <w:highlight w:val="white"/>
+        </w:rPr>
+        <w:t xml:space="preserve">Договор вступает в силу с момента его подписания Сторонами и/или обмена сканированными копиями электронных документов и </w:t>
+      </w:r>
+      <w:r>
+        <w:t xml:space="preserve">действует до получения Сублицензиатом количества </w:t>
+      </w:r>
+      <w:proofErr w:type="spellStart"/>
+      <w:r>
+        <w:t>Лидов</w:t>
+      </w:r>
+      <w:proofErr w:type="spellEnd"/>
+      <w:r>
+        <w:t>, указанного в п. 2.2.3 Договора</w:t>
+      </w:r>
+      <w:bookmarkStart w:id="10" w:name="bookmark=id.17dp8vu" w:colFirst="0" w:colLast="0"/>
+      <w:bookmarkEnd w:id="10"/>
+      <w:r>
+        <w:t>.</w:t>
+      </w:r>
+    </w:p>
+    <w:p>
+      <w:pPr>
+        <w:spacing w:line="240" w:lineRule="auto"/>
+        <w:ind w:left="0" w:hanging="2"/>
+        <w:jc w:val="both"/>
+      </w:pPr>
+      <w:r>
+        <w:t>8.2. Договор может быть расторгнут:</w:t>
+      </w:r>
+    </w:p>
+    <w:p>
+      <w:pPr>
+        <w:spacing w:line="240" w:lineRule="auto"/>
+        <w:ind w:left="0" w:hanging="2"/>
+        <w:jc w:val="both"/>
+      </w:pPr>
+      <w:r>
+        <w:t>а) по решению суда;</w:t>
+      </w:r>
+    </w:p>
+    <w:p>
+      <w:pPr>
+        <w:spacing w:line="240" w:lineRule="auto"/>
+        <w:ind w:left="0" w:hanging="2"/>
+        <w:jc w:val="both"/>
+      </w:pPr>
+      <w:r>
+        <w:t>б) в иных случаях, предусмотренных законодательством РФ.</w:t>
+      </w:r>
+    </w:p>
+    <w:p>
+      <w:pPr>
+        <w:spacing w:line="240" w:lineRule="auto"/>
+        <w:ind w:left="0" w:hanging="2"/>
+        <w:jc w:val="both"/>
+      </w:pPr>
     </w:p>
     <w:p>
       <w:pPr>
@@ -1384,164 +1493,53 @@
         <w:rPr>
           <w:b/>
         </w:rPr>
-        <w:t>Статья 8</w:t>
-      </w:r>
-      <w:bookmarkStart w:id="9" w:name="bookmark=id.4d34og8" w:colFirst="0" w:colLast="0"/>
-      <w:bookmarkEnd w:id="9"/>
-      <w:r>
-        <w:rPr>
-          <w:b/>
-        </w:rPr>
-        <w:t>. Срок действия Договора</w:t>
-      </w:r>
-    </w:p>
-    <w:p>
-      <w:pPr>
-        <w:spacing w:line="240" w:lineRule="auto"/>
-        <w:ind w:left="0" w:hanging="2"/>
-      </w:pPr>
-      <w:bookmarkStart w:id="10" w:name="bookmark=id.2s8eyo1" w:colFirst="0" w:colLast="0"/>
-      <w:bookmarkEnd w:id="10"/>
-    </w:p>
-    <w:p>
-      <w:pPr>
-        <w:spacing w:line="240" w:lineRule="auto"/>
-        <w:ind w:left="0" w:hanging="2"/>
-        <w:jc w:val="both"/>
-      </w:pPr>
-      <w:r>
-        <w:rPr>
-          <w:highlight w:val="white"/>
-        </w:rPr>
-        <w:t>8.1</w:t>
-      </w:r>
-      <w:r>
-        <w:rPr>
-          <w:b/>
-          <w:highlight w:val="white"/>
-        </w:rPr>
-        <w:t xml:space="preserve"> </w:t>
-      </w:r>
-      <w:r>
-        <w:rPr>
-          <w:highlight w:val="white"/>
-        </w:rPr>
-        <w:t xml:space="preserve">Договор вступает в силу с момента его подписания Сторонами и/или обмена сканированными копиями электронных документов и </w:t>
-      </w:r>
-      <w:r>
-        <w:t xml:space="preserve">действует до получения Сублицензиатом количества </w:t>
-      </w:r>
-      <w:proofErr w:type="spellStart"/>
-      <w:r>
-        <w:t>Лидов</w:t>
-      </w:r>
-      <w:proofErr w:type="spellEnd"/>
-      <w:r>
-        <w:t>, указанного в п. 2.2.3 Договора</w:t>
-      </w:r>
-      <w:bookmarkStart w:id="11" w:name="bookmark=id.17dp8vu" w:colFirst="0" w:colLast="0"/>
+        <w:t>Статья 9. Прочие условия</w:t>
+      </w:r>
+    </w:p>
+    <w:p>
+      <w:pPr>
+        <w:spacing w:line="240" w:lineRule="auto"/>
+        <w:ind w:left="0" w:hanging="2"/>
+      </w:pPr>
+    </w:p>
+    <w:p>
+      <w:pPr>
+        <w:spacing w:line="240" w:lineRule="auto"/>
+        <w:ind w:left="0" w:hanging="2"/>
+        <w:jc w:val="both"/>
+      </w:pPr>
+      <w:r>
+        <w:t>9.1. Условия Договора, а также коммерческая, технологическая, экономическая или иная информация, полученная Сторонами друг от друга в ходе совместной деятельности, являются конфиденциальными и не подлежат разглашению без согласия другой Стороны, даже если на носителях этой информации отсутствует указание на наличие коммерческой тайны/конфиденциальной информации.</w:t>
+      </w:r>
+    </w:p>
+    <w:p>
+      <w:pPr>
+        <w:spacing w:line="240" w:lineRule="auto"/>
+        <w:ind w:left="0" w:hanging="2"/>
+        <w:jc w:val="both"/>
+      </w:pPr>
+      <w:r>
+        <w:t>9.2. Стороны признают электронные письма, направляемые с адресов электронных почт, указанных в статье 10 Договора, а также по иным видам связи, позволяющим идентифицировать отправителя, документами, равнозначными размещенным на бумажных носителях и подписанными собственноручной подписью Сторон, и при предъявлении их, будут признаваться в качестве письменных доказательств, как они определены в ст. 75 АПК РФ (так как только сами Стороны и уполномоченные ими лица имеют доступ к соответствующим средствам связи – адресам электронных почт, указанным в Договоре). Сублицензиат не имеет права передавать логин и пароль от адреса электронной почты, указанной в статье 10 Договора, третьим лицам. В случае несанкционированного использования адреса электронной почты Сублицензиата третьими лицами и/или утерю доступа к указанному адресу электронной почты, Сублицензиат обязан уведомить об этом Лицензиата незамедлительно.</w:t>
+      </w:r>
+    </w:p>
+    <w:p>
+      <w:pPr>
+        <w:spacing w:line="240" w:lineRule="auto"/>
+        <w:ind w:left="0" w:hanging="2"/>
+        <w:jc w:val="both"/>
+      </w:pPr>
+      <w:r>
+        <w:t>9.3. Стороны пришли к соглашению признавать равную юридическую силу собственноручной подписи и факсимильного воспроизведения подписи в рамках Договора, дополнительных соглашений к нему, иных документов в рамках исполнения Договора, а также документов, направляемых в рамках официальной деловой переписки между Сторонами.</w:t>
+      </w:r>
+    </w:p>
+    <w:p>
+      <w:pPr>
+        <w:spacing w:line="240" w:lineRule="auto"/>
+        <w:ind w:left="0" w:hanging="2"/>
+        <w:jc w:val="both"/>
+      </w:pPr>
+      <w:bookmarkStart w:id="11" w:name="bookmark=id.3rdcrjn" w:colFirst="0" w:colLast="0"/>
       <w:bookmarkEnd w:id="11"/>
-      <w:r>
-        <w:t>.</w:t>
-      </w:r>
-    </w:p>
-    <w:p>
-      <w:pPr>
-        <w:spacing w:line="240" w:lineRule="auto"/>
-        <w:ind w:left="0" w:hanging="2"/>
-        <w:jc w:val="both"/>
-      </w:pPr>
-      <w:r>
-        <w:t>8.2. Договор может быть расторгнут:</w:t>
-      </w:r>
-    </w:p>
-    <w:p>
-      <w:pPr>
-        <w:spacing w:line="240" w:lineRule="auto"/>
-        <w:ind w:left="0" w:hanging="2"/>
-        <w:jc w:val="both"/>
-      </w:pPr>
-      <w:r>
-        <w:t>а) по решению суда;</w:t>
-      </w:r>
-    </w:p>
-    <w:p>
-      <w:pPr>
-        <w:spacing w:line="240" w:lineRule="auto"/>
-        <w:ind w:left="0" w:hanging="2"/>
-        <w:jc w:val="both"/>
-      </w:pPr>
-      <w:r>
-        <w:t>б) в иных случаях, предусмотренных законодательством РФ.</w:t>
-      </w:r>
-    </w:p>
-    <w:p>
-      <w:pPr>
-        <w:spacing w:line="240" w:lineRule="auto"/>
-        <w:ind w:left="0" w:hanging="2"/>
-        <w:jc w:val="both"/>
-      </w:pPr>
-    </w:p>
-    <w:p>
-      <w:pPr>
-        <w:spacing w:line="240" w:lineRule="auto"/>
-        <w:ind w:left="0" w:hanging="2"/>
-        <w:jc w:val="center"/>
-        <w:rPr>
-          <w:b/>
-        </w:rPr>
-      </w:pPr>
-      <w:r>
-        <w:rPr>
-          <w:b/>
-        </w:rPr>
-        <w:t>Статья 9. Прочие условия</w:t>
-      </w:r>
-    </w:p>
-    <w:p>
-      <w:pPr>
-        <w:spacing w:line="240" w:lineRule="auto"/>
-        <w:ind w:left="0" w:hanging="2"/>
-      </w:pPr>
-    </w:p>
-    <w:p>
-      <w:pPr>
-        <w:spacing w:line="240" w:lineRule="auto"/>
-        <w:ind w:left="0" w:hanging="2"/>
-        <w:jc w:val="both"/>
-      </w:pPr>
-      <w:r>
-        <w:t>9.1. Условия Договора, а также коммерческая, технологическая, экономическая или иная информация, полученная Сторонами друг от друга в ходе совместной деятельности, являются конфиденциальными и не подлежат разглашению без согласия другой Стороны, даже если на носителях этой информации отсутствует указание на наличие коммерческой тайны/конфиденциальной информации.</w:t>
-      </w:r>
-    </w:p>
-    <w:p>
-      <w:pPr>
-        <w:spacing w:line="240" w:lineRule="auto"/>
-        <w:ind w:left="0" w:hanging="2"/>
-        <w:jc w:val="both"/>
-      </w:pPr>
-      <w:r>
-        <w:t>9.2. Стороны признают электронные письма, направляемые с адресов электронных почт, указанных в статье 10 Договора, а также по иным видам связи, позволяющим идентифицировать отправителя, документами, равнозначными размещенным на бумажных носителях и подписанными собственноручной подписью Сторон, и при предъявлении их, будут признаваться в качестве письменных доказательств, как они определены в ст. 75 АПК РФ (так как только сами Стороны и уполномоченные ими лица имеют доступ к соответствующим средствам связи – адресам электронных почт, указанным в Договоре). Сублицензиат не имеет права передавать логин и пароль от адреса электронной почты, указанной в статье 10 Договора, третьим лицам. В случае несанкционированного использования адреса электронной почты Сублицензиата третьими лицами и/или утерю доступа к указанному адресу электронной почты, Сублицензиат обязан уведомить об этом Лицензиата незамедлительно.</w:t>
-      </w:r>
-    </w:p>
-    <w:p>
-      <w:pPr>
-        <w:spacing w:line="240" w:lineRule="auto"/>
-        <w:ind w:left="0" w:hanging="2"/>
-        <w:jc w:val="both"/>
-      </w:pPr>
-      <w:r>
-        <w:t>9.3. Стороны пришли к соглашению признавать равную юридическую силу собственноручной подписи и факсимильного воспроизведения подписи в рамках Договора, дополнительных соглашений к нему, иных документов в рамках исполнения Договора, а также документов, направляемых в рамках официальной деловой переписки между Сторонами.</w:t>
-      </w:r>
-    </w:p>
-    <w:p>
-      <w:pPr>
-        <w:spacing w:line="240" w:lineRule="auto"/>
-        <w:ind w:left="0" w:hanging="2"/>
-        <w:jc w:val="both"/>
-      </w:pPr>
-      <w:bookmarkStart w:id="12" w:name="bookmark=id.3rdcrjn" w:colFirst="0" w:colLast="0"/>
-      <w:bookmarkEnd w:id="12"/>
     </w:p>
     <w:p>
       <w:pPr>
@@ -2431,6 +2429,68 @@
               <w:widowControl w:val="0"/>
               <w:ind w:left="0" w:hanging="2"/>
             </w:pPr>
+            <w:bookmarkStart w:id="12" w:name="_GoBack"/>
+            <w:r>
+              <w:rPr>
+                <w:noProof/>
+              </w:rPr>
+              <w:drawing>
+                <wp:anchor distT="0" distB="0" distL="114300" distR="114300" simplePos="0" relativeHeight="251659264" behindDoc="1" locked="0" layoutInCell="1" allowOverlap="1" wp14:anchorId="587EDC4F" wp14:editId="15D6B2CB">
+                  <wp:simplePos x="0" y="0"/>
+                  <wp:positionH relativeFrom="margin">
+                    <wp:posOffset>-134620</wp:posOffset>
+                  </wp:positionH>
+                  <wp:positionV relativeFrom="paragraph">
+                    <wp:posOffset>-502920</wp:posOffset>
+                  </wp:positionV>
+                  <wp:extent cx="1571625" cy="1628627"/>
+                  <wp:effectExtent l="0" t="0" r="0" b="0"/>
+                  <wp:wrapNone/>
+                  <wp:docPr id="1" name="Рисунок 1"/>
+                  <wp:cNvGraphicFramePr>
+                    <a:graphicFrameLocks xmlns:a="http://schemas.openxmlformats.org/drawingml/2006/main" noChangeAspect="1"/>
+                  </wp:cNvGraphicFramePr>
+                  <a:graphic xmlns:a="http://schemas.openxmlformats.org/drawingml/2006/main">
+                    <a:graphicData uri="http://schemas.openxmlformats.org/drawingml/2006/picture">
+                      <pic:pic xmlns:pic="http://schemas.openxmlformats.org/drawingml/2006/picture">
+                        <pic:nvPicPr>
+                          <pic:cNvPr id="1" name="подпись печать-Photoroom.png"/>
+                          <pic:cNvPicPr/>
+                        </pic:nvPicPr>
+                        <pic:blipFill>
+                          <a:blip r:embed="rId8">
+                            <a:extLst>
+                              <a:ext uri="{28A0092B-C50C-407E-A947-70E740481C1C}">
+                                <a14:useLocalDpi xmlns:a14="http://schemas.microsoft.com/office/drawing/2010/main" val="0"/>
+                              </a:ext>
+                            </a:extLst>
+                          </a:blip>
+                          <a:stretch>
+                            <a:fillRect/>
+                          </a:stretch>
+                        </pic:blipFill>
+                        <pic:spPr>
+                          <a:xfrm>
+                            <a:off x="0" y="0"/>
+                            <a:ext cx="1571625" cy="1628627"/>
+                          </a:xfrm>
+                          <a:prstGeom prst="rect">
+                            <a:avLst/>
+                          </a:prstGeom>
+                        </pic:spPr>
+                      </pic:pic>
+                    </a:graphicData>
+                  </a:graphic>
+                  <wp14:sizeRelH relativeFrom="margin">
+                    <wp14:pctWidth>0</wp14:pctWidth>
+                  </wp14:sizeRelH>
+                  <wp14:sizeRelV relativeFrom="margin">
+                    <wp14:pctHeight>0</wp14:pctHeight>
+                  </wp14:sizeRelV>
+                </wp:anchor>
+              </w:drawing>
+            </w:r>
+            <w:bookmarkEnd w:id="12"/>
             <w:r>
               <w:t>_________________ /Дащенко Ю.Ю.</w:t>
             </w:r>
@@ -2552,8 +2612,8 @@
       </w:pPr>
     </w:p>
     <w:sectPr>
-      <w:headerReference w:type="default" r:id="rId8"/>
-      <w:footerReference w:type="default" r:id="rId9"/>
+      <w:headerReference w:type="default" r:id="rId9"/>
+      <w:footerReference w:type="default" r:id="rId10"/>
       <w:pgSz w:w="11906" w:h="16838"/>
       <w:pgMar w:top="426" w:right="851" w:bottom="1560" w:left="1531" w:header="510" w:footer="720" w:gutter="0"/>
       <w:cols w:space="720"/>
@@ -2623,7 +2683,7 @@
       <w:rPr>
         <w:noProof/>
       </w:rPr>
-      <w:t>2</w:t>
+      <w:t>4</w:t>
     </w:r>
     <w:r>
       <w:fldChar w:fldCharType="end"/>
